--- a/4.4 Caso de Teste - UC-30 Consultar contrato.docx
+++ b/4.4 Caso de Teste - UC-30 Consultar contrato.docx
@@ -139,14 +139,7 @@
                 <w:rFonts w:ascii="Arial" w:hAnsi="Arial" w:cs="Arial"/>
                 <w:b/>
               </w:rPr>
-              <w:t xml:space="preserve">VALIDAR O RETORNO DA CONSULTA DE </w:t>
-            </w:r>
-            <w:r>
-              <w:rPr>
-                <w:rFonts w:ascii="Arial" w:hAnsi="Arial" w:cs="Arial"/>
-                <w:b/>
-              </w:rPr>
-              <w:t>CONTRATOS</w:t>
+              <w:t>VALIDAR O RETORNO DA CONSULTA DE CONTRATOS</w:t>
             </w:r>
           </w:p>
         </w:tc>
@@ -207,7 +200,17 @@
                 <w:b/>
                 <w:bCs/>
               </w:rPr>
-              <w:t>EXECUTAR O CASO 9</w:t>
+              <w:t xml:space="preserve">Cadastrar contratos para serem </w:t>
+            </w:r>
+            <w:bookmarkStart w:id="0" w:name="_GoBack"/>
+            <w:bookmarkEnd w:id="0"/>
+            <w:r>
+              <w:rPr>
+                <w:rFonts w:ascii="Arial" w:hAnsi="Arial" w:cs="Arial"/>
+                <w:b/>
+                <w:bCs/>
+              </w:rPr>
+              <w:t>utilizados na pesquisa.</w:t>
             </w:r>
           </w:p>
         </w:tc>
@@ -446,39 +449,7 @@
                 <w:b/>
                 <w:bCs/>
               </w:rPr>
-              <w:t>SISTEMA REALIZA A LISTAGEM D</w:t>
-            </w:r>
-            <w:r>
-              <w:rPr>
-                <w:rFonts w:ascii="Arial" w:hAnsi="Arial" w:cs="Arial"/>
-                <w:b/>
-                <w:bCs/>
-              </w:rPr>
-              <w:t>OS</w:t>
-            </w:r>
-            <w:r>
-              <w:rPr>
-                <w:rFonts w:ascii="Arial" w:hAnsi="Arial" w:cs="Arial"/>
-                <w:b/>
-                <w:bCs/>
-              </w:rPr>
-              <w:t xml:space="preserve"> </w:t>
-            </w:r>
-            <w:r>
-              <w:rPr>
-                <w:rFonts w:ascii="Arial" w:hAnsi="Arial" w:cs="Arial"/>
-                <w:b/>
-                <w:bCs/>
-              </w:rPr>
-              <w:t>CONTRATOS</w:t>
-            </w:r>
-            <w:r>
-              <w:rPr>
-                <w:rFonts w:ascii="Arial" w:hAnsi="Arial" w:cs="Arial"/>
-                <w:b/>
-                <w:bCs/>
-              </w:rPr>
-              <w:t xml:space="preserve"> DE ACORDO COM OS FILTROS INFORMADOS</w:t>
+              <w:t>SISTEMA REALIZA A LISTAGEM DOS CONTRATOS DE ACORDO COM OS FILTROS INFORMADOS</w:t>
             </w:r>
           </w:p>
           <w:p>
@@ -504,15 +475,7 @@
                 <w:b/>
                 <w:bCs/>
               </w:rPr>
-              <w:t xml:space="preserve">ISTEMA LISTA TODOS OS </w:t>
-            </w:r>
-            <w:r>
-              <w:rPr>
-                <w:rFonts w:ascii="Arial" w:hAnsi="Arial" w:cs="Arial"/>
-                <w:b/>
-                <w:bCs/>
-              </w:rPr>
-              <w:t>CONTRATOS</w:t>
+              <w:t>ISTEMA LISTA TODOS OS CONTRATOS</w:t>
             </w:r>
           </w:p>
         </w:tc>
@@ -887,17 +850,7 @@
                 <w:sz w:val="20"/>
                 <w:szCs w:val="20"/>
               </w:rPr>
-              <w:t xml:space="preserve"> </w:t>
-            </w:r>
-            <w:r>
-              <w:rPr>
-                <w:rFonts w:ascii="Arial" w:hAnsi="Arial" w:cs="Arial"/>
-                <w:b/>
-                <w:bCs/>
-                <w:sz w:val="20"/>
-                <w:szCs w:val="20"/>
-              </w:rPr>
-              <w:t>CONTRATO</w:t>
+              <w:t xml:space="preserve"> CONTRATO</w:t>
             </w:r>
             <w:r>
               <w:rPr>
@@ -1645,8 +1598,6 @@
               </w:rPr>
               <w:t>COM STATUS ATIVO</w:t>
             </w:r>
-            <w:bookmarkStart w:id="0" w:name="_GoBack"/>
-            <w:bookmarkEnd w:id="0"/>
           </w:p>
         </w:tc>
       </w:tr>
@@ -3703,7 +3654,7 @@
 </file>
 
 <file path=customXml/itemProps1.xml><?xml version="1.0" encoding="utf-8"?>
-<ds:datastoreItem xmlns:ds="http://schemas.openxmlformats.org/officeDocument/2006/customXml" ds:itemID="{F54939EC-49CC-48FD-97E9-CC1BB326FDF8}">
+<ds:datastoreItem xmlns:ds="http://schemas.openxmlformats.org/officeDocument/2006/customXml" ds:itemID="{8D8E1303-75B1-46DB-A6EE-4031499280FA}">
   <ds:schemaRefs>
     <ds:schemaRef ds:uri="http://schemas.openxmlformats.org/officeDocument/2006/bibliography"/>
   </ds:schemaRefs>

--- a/4.4 Caso de Teste - UC-30 Consultar contrato.docx
+++ b/4.4 Caso de Teste - UC-30 Consultar contrato.docx
@@ -46,6 +46,8 @@
                 <w:b/>
               </w:rPr>
             </w:pPr>
+            <w:bookmarkStart w:id="0" w:name="_GoBack"/>
+            <w:bookmarkEnd w:id="0"/>
             <w:r>
               <w:rPr>
                 <w:rFonts w:ascii="Arial" w:hAnsi="Arial" w:cs="Arial"/>
@@ -200,17 +202,7 @@
                 <w:b/>
                 <w:bCs/>
               </w:rPr>
-              <w:t xml:space="preserve">Cadastrar contratos para serem </w:t>
-            </w:r>
-            <w:bookmarkStart w:id="0" w:name="_GoBack"/>
-            <w:bookmarkEnd w:id="0"/>
-            <w:r>
-              <w:rPr>
-                <w:rFonts w:ascii="Arial" w:hAnsi="Arial" w:cs="Arial"/>
-                <w:b/>
-                <w:bCs/>
-              </w:rPr>
-              <w:t>utilizados na pesquisa.</w:t>
+              <w:t>Cadastrar contratos para serem utilizados na pesquisa.</w:t>
             </w:r>
           </w:p>
         </w:tc>
@@ -2250,7 +2242,7 @@
             <w:rPr>
               <w:b/>
             </w:rPr>
-            <w:t>1</w:t>
+            <w:t>4.4</w:t>
           </w:r>
           <w:proofErr w:type="gramStart"/>
           <w:r>
@@ -3654,7 +3646,7 @@
 </file>
 
 <file path=customXml/itemProps1.xml><?xml version="1.0" encoding="utf-8"?>
-<ds:datastoreItem xmlns:ds="http://schemas.openxmlformats.org/officeDocument/2006/customXml" ds:itemID="{8D8E1303-75B1-46DB-A6EE-4031499280FA}">
+<ds:datastoreItem xmlns:ds="http://schemas.openxmlformats.org/officeDocument/2006/customXml" ds:itemID="{2DF45351-5059-4AB0-AC8F-EED6B1D78F83}">
   <ds:schemaRefs>
     <ds:schemaRef ds:uri="http://schemas.openxmlformats.org/officeDocument/2006/bibliography"/>
   </ds:schemaRefs>

--- a/4.4 Caso de Teste - UC-30 Consultar contrato.docx
+++ b/4.4 Caso de Teste - UC-30 Consultar contrato.docx
@@ -46,8 +46,6 @@
                 <w:b/>
               </w:rPr>
             </w:pPr>
-            <w:bookmarkStart w:id="0" w:name="_GoBack"/>
-            <w:bookmarkEnd w:id="0"/>
             <w:r>
               <w:rPr>
                 <w:rFonts w:ascii="Arial" w:hAnsi="Arial" w:cs="Arial"/>
@@ -2045,8 +2043,12 @@
     <w:p/>
     <w:p/>
     <w:sectPr>
-      <w:headerReference w:type="default" r:id="rId9"/>
-      <w:footerReference w:type="default" r:id="rId10"/>
+      <w:headerReference w:type="even" r:id="rId9"/>
+      <w:headerReference w:type="default" r:id="rId10"/>
+      <w:footerReference w:type="even" r:id="rId11"/>
+      <w:footerReference w:type="default" r:id="rId12"/>
+      <w:headerReference w:type="first" r:id="rId13"/>
+      <w:footerReference w:type="first" r:id="rId14"/>
       <w:pgSz w:w="11906" w:h="16838"/>
       <w:pgMar w:top="1134" w:right="1134" w:bottom="1134" w:left="1701" w:header="709" w:footer="709" w:gutter="0"/>
       <w:cols w:space="708"/>
@@ -2082,6 +2084,16 @@
 </file>
 
 <file path=word/footer1.xml><?xml version="1.0" encoding="utf-8"?>
+<w:ftr xmlns:wpc="http://schemas.microsoft.com/office/word/2010/wordprocessingCanvas" xmlns:mc="http://schemas.openxmlformats.org/markup-compatibility/2006" xmlns:o="urn:schemas-microsoft-com:office:office" xmlns:r="http://schemas.openxmlformats.org/officeDocument/2006/relationships" xmlns:m="http://schemas.openxmlformats.org/officeDocument/2006/math" xmlns:v="urn:schemas-microsoft-com:vml" xmlns:wp14="http://schemas.microsoft.com/office/word/2010/wordprocessingDrawing" xmlns:wp="http://schemas.openxmlformats.org/drawingml/2006/wordprocessingDrawing" xmlns:w10="urn:schemas-microsoft-com:office:word" xmlns:w="http://schemas.openxmlformats.org/wordprocessingml/2006/main" xmlns:w14="http://schemas.microsoft.com/office/word/2010/wordml" xmlns:wpg="http://schemas.microsoft.com/office/word/2010/wordprocessingGroup" xmlns:wpi="http://schemas.microsoft.com/office/word/2010/wordprocessingInk" xmlns:wne="http://schemas.microsoft.com/office/word/2006/wordml" xmlns:wps="http://schemas.microsoft.com/office/word/2010/wordprocessingShape" mc:Ignorable="w14 wp14">
+  <w:p>
+    <w:pPr>
+      <w:pStyle w:val="Rodap"/>
+    </w:pPr>
+  </w:p>
+</w:ftr>
+</file>
+
+<file path=word/footer2.xml><?xml version="1.0" encoding="utf-8"?>
 <w:ftr xmlns:wpc="http://schemas.microsoft.com/office/word/2010/wordprocessingCanvas" xmlns:mc="http://schemas.openxmlformats.org/markup-compatibility/2006" xmlns:o="urn:schemas-microsoft-com:office:office" xmlns:r="http://schemas.openxmlformats.org/officeDocument/2006/relationships" xmlns:m="http://schemas.openxmlformats.org/officeDocument/2006/math" xmlns:v="urn:schemas-microsoft-com:vml" xmlns:wp14="http://schemas.microsoft.com/office/word/2010/wordprocessingDrawing" xmlns:wp="http://schemas.openxmlformats.org/drawingml/2006/wordprocessingDrawing" xmlns:w10="urn:schemas-microsoft-com:office:word" xmlns:w="http://schemas.openxmlformats.org/wordprocessingml/2006/main" xmlns:w14="http://schemas.microsoft.com/office/word/2010/wordml" xmlns:wpg="http://schemas.microsoft.com/office/word/2010/wordprocessingGroup" xmlns:wpi="http://schemas.microsoft.com/office/word/2010/wordprocessingInk" xmlns:wne="http://schemas.microsoft.com/office/word/2006/wordml" xmlns:wps="http://schemas.microsoft.com/office/word/2010/wordprocessingShape" mc:Ignorable="w14 wp14">
   <w:p>
     <w:pPr>
@@ -2179,6 +2191,16 @@
 </w:ftr>
 </file>
 
+<file path=word/footer3.xml><?xml version="1.0" encoding="utf-8"?>
+<w:ftr xmlns:wpc="http://schemas.microsoft.com/office/word/2010/wordprocessingCanvas" xmlns:mc="http://schemas.openxmlformats.org/markup-compatibility/2006" xmlns:o="urn:schemas-microsoft-com:office:office" xmlns:r="http://schemas.openxmlformats.org/officeDocument/2006/relationships" xmlns:m="http://schemas.openxmlformats.org/officeDocument/2006/math" xmlns:v="urn:schemas-microsoft-com:vml" xmlns:wp14="http://schemas.microsoft.com/office/word/2010/wordprocessingDrawing" xmlns:wp="http://schemas.openxmlformats.org/drawingml/2006/wordprocessingDrawing" xmlns:w10="urn:schemas-microsoft-com:office:word" xmlns:w="http://schemas.openxmlformats.org/wordprocessingml/2006/main" xmlns:w14="http://schemas.microsoft.com/office/word/2010/wordml" xmlns:wpg="http://schemas.microsoft.com/office/word/2010/wordprocessingGroup" xmlns:wpi="http://schemas.microsoft.com/office/word/2010/wordprocessingInk" xmlns:wne="http://schemas.microsoft.com/office/word/2006/wordml" xmlns:wps="http://schemas.microsoft.com/office/word/2010/wordprocessingShape" mc:Ignorable="w14 wp14">
+  <w:p>
+    <w:pPr>
+      <w:pStyle w:val="Rodap"/>
+    </w:pPr>
+  </w:p>
+</w:ftr>
+</file>
+
 <file path=word/footnotes.xml><?xml version="1.0" encoding="utf-8"?>
 <w:footnotes xmlns:wpc="http://schemas.microsoft.com/office/word/2010/wordprocessingCanvas" xmlns:mc="http://schemas.openxmlformats.org/markup-compatibility/2006" xmlns:o="urn:schemas-microsoft-com:office:office" xmlns:r="http://schemas.openxmlformats.org/officeDocument/2006/relationships" xmlns:m="http://schemas.openxmlformats.org/officeDocument/2006/math" xmlns:v="urn:schemas-microsoft-com:vml" xmlns:wp14="http://schemas.microsoft.com/office/word/2010/wordprocessingDrawing" xmlns:wp="http://schemas.openxmlformats.org/drawingml/2006/wordprocessingDrawing" xmlns:w10="urn:schemas-microsoft-com:office:word" xmlns:w="http://schemas.openxmlformats.org/wordprocessingml/2006/main" xmlns:w14="http://schemas.microsoft.com/office/word/2010/wordml" xmlns:wpg="http://schemas.microsoft.com/office/word/2010/wordprocessingGroup" xmlns:wpi="http://schemas.microsoft.com/office/word/2010/wordprocessingInk" xmlns:wne="http://schemas.microsoft.com/office/word/2006/wordml" xmlns:wps="http://schemas.microsoft.com/office/word/2010/wordprocessingShape" mc:Ignorable="w14 wp14">
   <w:footnote w:type="separator" w:id="-1">
@@ -2205,6 +2227,16 @@
 </file>
 
 <file path=word/header1.xml><?xml version="1.0" encoding="utf-8"?>
+<w:hdr xmlns:wpc="http://schemas.microsoft.com/office/word/2010/wordprocessingCanvas" xmlns:mc="http://schemas.openxmlformats.org/markup-compatibility/2006" xmlns:o="urn:schemas-microsoft-com:office:office" xmlns:r="http://schemas.openxmlformats.org/officeDocument/2006/relationships" xmlns:m="http://schemas.openxmlformats.org/officeDocument/2006/math" xmlns:v="urn:schemas-microsoft-com:vml" xmlns:wp14="http://schemas.microsoft.com/office/word/2010/wordprocessingDrawing" xmlns:wp="http://schemas.openxmlformats.org/drawingml/2006/wordprocessingDrawing" xmlns:w10="urn:schemas-microsoft-com:office:word" xmlns:w="http://schemas.openxmlformats.org/wordprocessingml/2006/main" xmlns:w14="http://schemas.microsoft.com/office/word/2010/wordml" xmlns:wpg="http://schemas.microsoft.com/office/word/2010/wordprocessingGroup" xmlns:wpi="http://schemas.microsoft.com/office/word/2010/wordprocessingInk" xmlns:wne="http://schemas.microsoft.com/office/word/2006/wordml" xmlns:wps="http://schemas.microsoft.com/office/word/2010/wordprocessingShape" mc:Ignorable="w14 wp14">
+  <w:p>
+    <w:pPr>
+      <w:pStyle w:val="Cabealho"/>
+    </w:pPr>
+  </w:p>
+</w:hdr>
+</file>
+
+<file path=word/header2.xml><?xml version="1.0" encoding="utf-8"?>
 <w:hdr xmlns:wpc="http://schemas.microsoft.com/office/word/2010/wordprocessingCanvas" xmlns:mc="http://schemas.openxmlformats.org/markup-compatibility/2006" xmlns:o="urn:schemas-microsoft-com:office:office" xmlns:r="http://schemas.openxmlformats.org/officeDocument/2006/relationships" xmlns:m="http://schemas.openxmlformats.org/officeDocument/2006/math" xmlns:v="urn:schemas-microsoft-com:vml" xmlns:wp14="http://schemas.microsoft.com/office/word/2010/wordprocessingDrawing" xmlns:wp="http://schemas.openxmlformats.org/drawingml/2006/wordprocessingDrawing" xmlns:w10="urn:schemas-microsoft-com:office:word" xmlns:w="http://schemas.openxmlformats.org/wordprocessingml/2006/main" xmlns:w14="http://schemas.microsoft.com/office/word/2010/wordml" xmlns:wpg="http://schemas.microsoft.com/office/word/2010/wordprocessingGroup" xmlns:wpi="http://schemas.microsoft.com/office/word/2010/wordprocessingInk" xmlns:wne="http://schemas.microsoft.com/office/word/2006/wordml" xmlns:wps="http://schemas.microsoft.com/office/word/2010/wordprocessingShape" mc:Ignorable="w14 wp14">
   <w:tbl>
     <w:tblPr>
@@ -2433,10 +2465,42 @@
           <w:pPr>
             <w:jc w:val="both"/>
           </w:pPr>
+          <w:r>
+            <w:rPr>
+              <w:rFonts w:ascii="Arial" w:hAnsi="Arial" w:cs="Arial"/>
+            </w:rPr>
+            <w:t xml:space="preserve">Sistema de controle para distribuição de </w:t>
+          </w:r>
+          <w:proofErr w:type="spellStart"/>
+          <w:r>
+            <w:rPr>
+              <w:rFonts w:ascii="Arial" w:hAnsi="Arial" w:cs="Arial"/>
+            </w:rPr>
+            <w:t>Vending</w:t>
+          </w:r>
+          <w:proofErr w:type="spellEnd"/>
+          <w:r>
+            <w:rPr>
+              <w:rFonts w:ascii="Arial" w:hAnsi="Arial" w:cs="Arial"/>
+            </w:rPr>
+            <w:t xml:space="preserve"> Machines</w:t>
+          </w:r>
+          <w:bookmarkStart w:id="0" w:name="_GoBack"/>
+          <w:bookmarkEnd w:id="0"/>
         </w:p>
       </w:tc>
     </w:tr>
   </w:tbl>
+  <w:p>
+    <w:pPr>
+      <w:pStyle w:val="Cabealho"/>
+    </w:pPr>
+  </w:p>
+</w:hdr>
+</file>
+
+<file path=word/header3.xml><?xml version="1.0" encoding="utf-8"?>
+<w:hdr xmlns:wpc="http://schemas.microsoft.com/office/word/2010/wordprocessingCanvas" xmlns:mc="http://schemas.openxmlformats.org/markup-compatibility/2006" xmlns:o="urn:schemas-microsoft-com:office:office" xmlns:r="http://schemas.openxmlformats.org/officeDocument/2006/relationships" xmlns:m="http://schemas.openxmlformats.org/officeDocument/2006/math" xmlns:v="urn:schemas-microsoft-com:vml" xmlns:wp14="http://schemas.microsoft.com/office/word/2010/wordprocessingDrawing" xmlns:wp="http://schemas.openxmlformats.org/drawingml/2006/wordprocessingDrawing" xmlns:w10="urn:schemas-microsoft-com:office:word" xmlns:w="http://schemas.openxmlformats.org/wordprocessingml/2006/main" xmlns:w14="http://schemas.microsoft.com/office/word/2010/wordml" xmlns:wpg="http://schemas.microsoft.com/office/word/2010/wordprocessingGroup" xmlns:wpi="http://schemas.microsoft.com/office/word/2010/wordprocessingInk" xmlns:wne="http://schemas.microsoft.com/office/word/2006/wordml" xmlns:wps="http://schemas.microsoft.com/office/word/2010/wordprocessingShape" mc:Ignorable="w14 wp14">
   <w:p>
     <w:pPr>
       <w:pStyle w:val="Cabealho"/>
@@ -3646,7 +3710,7 @@
 </file>
 
 <file path=customXml/itemProps1.xml><?xml version="1.0" encoding="utf-8"?>
-<ds:datastoreItem xmlns:ds="http://schemas.openxmlformats.org/officeDocument/2006/customXml" ds:itemID="{2DF45351-5059-4AB0-AC8F-EED6B1D78F83}">
+<ds:datastoreItem xmlns:ds="http://schemas.openxmlformats.org/officeDocument/2006/customXml" ds:itemID="{2E993559-22D6-407F-9453-391DB2BBCE77}">
   <ds:schemaRefs>
     <ds:schemaRef ds:uri="http://schemas.openxmlformats.org/officeDocument/2006/bibliography"/>
   </ds:schemaRefs>

--- a/4.4 Caso de Teste - UC-30 Consultar contrato.docx
+++ b/4.4 Caso de Teste - UC-30 Consultar contrato.docx
@@ -22,16 +22,17 @@
       </w:tblPr>
       <w:tblGrid>
         <w:gridCol w:w="1060"/>
-        <w:gridCol w:w="1134"/>
-        <w:gridCol w:w="925"/>
-        <w:gridCol w:w="2977"/>
-        <w:gridCol w:w="3118"/>
+        <w:gridCol w:w="489"/>
+        <w:gridCol w:w="747"/>
+        <w:gridCol w:w="924"/>
+        <w:gridCol w:w="2924"/>
+        <w:gridCol w:w="3070"/>
       </w:tblGrid>
       <w:tr>
         <w:tc>
           <w:tcPr>
             <w:tcW w:w="2194" w:type="dxa"/>
-            <w:gridSpan w:val="2"/>
+            <w:gridSpan w:val="3"/>
             <w:tcBorders>
               <w:bottom w:val="single" w:sz="4" w:space="0" w:color="auto"/>
             </w:tcBorders>
@@ -120,7 +121,7 @@
         <w:tc>
           <w:tcPr>
             <w:tcW w:w="8154" w:type="dxa"/>
-            <w:gridSpan w:val="4"/>
+            <w:gridSpan w:val="5"/>
             <w:tcBorders>
               <w:bottom w:val="single" w:sz="4" w:space="0" w:color="auto"/>
             </w:tcBorders>
@@ -148,7 +149,7 @@
         <w:tc>
           <w:tcPr>
             <w:tcW w:w="9214" w:type="dxa"/>
-            <w:gridSpan w:val="5"/>
+            <w:gridSpan w:val="6"/>
             <w:tcBorders>
               <w:bottom w:val="single" w:sz="4" w:space="0" w:color="auto"/>
             </w:tcBorders>
@@ -180,7 +181,7 @@
         <w:tc>
           <w:tcPr>
             <w:tcW w:w="9214" w:type="dxa"/>
-            <w:gridSpan w:val="5"/>
+            <w:gridSpan w:val="6"/>
             <w:tcBorders>
               <w:bottom w:val="single" w:sz="4" w:space="0" w:color="auto"/>
             </w:tcBorders>
@@ -211,8 +212,8 @@
         </w:trPr>
         <w:tc>
           <w:tcPr>
-            <w:tcW w:w="3119" w:type="dxa"/>
-            <w:gridSpan w:val="3"/>
+            <w:tcW w:w="1559" w:type="dxa"/>
+            <w:gridSpan w:val="2"/>
             <w:tcBorders>
               <w:bottom w:val="single" w:sz="4" w:space="0" w:color="auto"/>
             </w:tcBorders>
@@ -242,6 +243,43 @@
                 <w:b/>
               </w:rPr>
               <w:t>1</w:t>
+            </w:r>
+            <w:proofErr w:type="gramEnd"/>
+          </w:p>
+        </w:tc>
+        <w:tc>
+          <w:tcPr>
+            <w:tcW w:w="1560" w:type="dxa"/>
+            <w:gridSpan w:val="2"/>
+            <w:tcBorders>
+              <w:bottom w:val="single" w:sz="4" w:space="0" w:color="auto"/>
+            </w:tcBorders>
+            <w:shd w:val="clear" w:color="auto" w:fill="BFBFBF" w:themeFill="background1" w:themeFillShade="BF"/>
+            <w:vAlign w:val="center"/>
+          </w:tcPr>
+          <w:p>
+            <w:pPr>
+              <w:pStyle w:val="Cabealho"/>
+              <w:jc w:val="center"/>
+              <w:rPr>
+                <w:rFonts w:ascii="Arial" w:hAnsi="Arial" w:cs="Arial"/>
+                <w:b/>
+              </w:rPr>
+            </w:pPr>
+            <w:r>
+              <w:rPr>
+                <w:rFonts w:ascii="Arial" w:hAnsi="Arial" w:cs="Arial"/>
+                <w:b/>
+              </w:rPr>
+              <w:t xml:space="preserve">ENTRADA </w:t>
+            </w:r>
+            <w:proofErr w:type="gramStart"/>
+            <w:r>
+              <w:rPr>
+                <w:rFonts w:ascii="Arial" w:hAnsi="Arial" w:cs="Arial"/>
+                <w:b/>
+              </w:rPr>
+              <w:t>2</w:t>
             </w:r>
             <w:proofErr w:type="gramEnd"/>
           </w:p>
@@ -269,8 +307,17 @@
                 <w:rFonts w:ascii="Arial" w:hAnsi="Arial" w:cs="Arial"/>
                 <w:b/>
               </w:rPr>
-              <w:t>ENTRADA 2</w:t>
-            </w:r>
+              <w:t xml:space="preserve">ENTRADA </w:t>
+            </w:r>
+            <w:proofErr w:type="gramStart"/>
+            <w:r>
+              <w:rPr>
+                <w:rFonts w:ascii="Arial" w:hAnsi="Arial" w:cs="Arial"/>
+                <w:b/>
+              </w:rPr>
+              <w:t>3</w:t>
+            </w:r>
+            <w:proofErr w:type="gramEnd"/>
           </w:p>
         </w:tc>
         <w:tc>
@@ -296,8 +343,17 @@
                 <w:rFonts w:ascii="Arial" w:hAnsi="Arial" w:cs="Arial"/>
                 <w:b/>
               </w:rPr>
-              <w:t>ENTRADA 3</w:t>
-            </w:r>
+              <w:t xml:space="preserve">ENTRADA </w:t>
+            </w:r>
+            <w:proofErr w:type="gramStart"/>
+            <w:r>
+              <w:rPr>
+                <w:rFonts w:ascii="Arial" w:hAnsi="Arial" w:cs="Arial"/>
+                <w:b/>
+              </w:rPr>
+              <w:t>4</w:t>
+            </w:r>
+            <w:proofErr w:type="gramEnd"/>
           </w:p>
         </w:tc>
       </w:tr>
@@ -307,8 +363,34 @@
         </w:trPr>
         <w:tc>
           <w:tcPr>
-            <w:tcW w:w="3119" w:type="dxa"/>
-            <w:gridSpan w:val="3"/>
+            <w:tcW w:w="1559" w:type="dxa"/>
+            <w:gridSpan w:val="2"/>
+            <w:vAlign w:val="center"/>
+          </w:tcPr>
+          <w:p>
+            <w:pPr>
+              <w:spacing w:after="0" w:line="240" w:lineRule="auto"/>
+              <w:jc w:val="center"/>
+              <w:rPr>
+                <w:rFonts w:ascii="Arial" w:hAnsi="Arial" w:cs="Arial"/>
+                <w:b/>
+                <w:bCs/>
+              </w:rPr>
+            </w:pPr>
+            <w:r>
+              <w:rPr>
+                <w:rFonts w:ascii="Arial" w:hAnsi="Arial" w:cs="Arial"/>
+                <w:b/>
+                <w:bCs/>
+              </w:rPr>
+              <w:t>CÓDIGO</w:t>
+            </w:r>
+          </w:p>
+        </w:tc>
+        <w:tc>
+          <w:tcPr>
+            <w:tcW w:w="1560" w:type="dxa"/>
+            <w:gridSpan w:val="2"/>
             <w:vAlign w:val="center"/>
           </w:tcPr>
           <w:p>
@@ -387,7 +469,7 @@
         <w:tc>
           <w:tcPr>
             <w:tcW w:w="9214" w:type="dxa"/>
-            <w:gridSpan w:val="5"/>
+            <w:gridSpan w:val="6"/>
             <w:shd w:val="clear" w:color="auto" w:fill="BFBFBF" w:themeFill="background1" w:themeFillShade="BF"/>
           </w:tcPr>
           <w:p>
@@ -418,7 +500,7 @@
         <w:tc>
           <w:tcPr>
             <w:tcW w:w="9214" w:type="dxa"/>
-            <w:gridSpan w:val="5"/>
+            <w:gridSpan w:val="6"/>
             <w:tcBorders>
               <w:bottom w:val="single" w:sz="4" w:space="0" w:color="auto"/>
             </w:tcBorders>
@@ -500,10 +582,11 @@
       </w:tblPr>
       <w:tblGrid>
         <w:gridCol w:w="851"/>
-        <w:gridCol w:w="1701"/>
-        <w:gridCol w:w="1134"/>
-        <w:gridCol w:w="1559"/>
-        <w:gridCol w:w="3969"/>
+        <w:gridCol w:w="992"/>
+        <w:gridCol w:w="1276"/>
+        <w:gridCol w:w="1276"/>
+        <w:gridCol w:w="1843"/>
+        <w:gridCol w:w="2976"/>
       </w:tblGrid>
       <w:tr>
         <w:tc>
@@ -539,7 +622,7 @@
         </w:tc>
         <w:tc>
           <w:tcPr>
-            <w:tcW w:w="1701" w:type="dxa"/>
+            <w:tcW w:w="992" w:type="dxa"/>
             <w:tcBorders>
               <w:bottom w:val="single" w:sz="4" w:space="0" w:color="auto"/>
             </w:tcBorders>
@@ -565,13 +648,13 @@
                 <w:sz w:val="20"/>
                 <w:szCs w:val="20"/>
               </w:rPr>
-              <w:t>MODALIDADE DO CONTRATO</w:t>
-            </w:r>
-          </w:p>
-        </w:tc>
-        <w:tc>
-          <w:tcPr>
-            <w:tcW w:w="1134" w:type="dxa"/>
+              <w:t>CÓDIGO</w:t>
+            </w:r>
+          </w:p>
+        </w:tc>
+        <w:tc>
+          <w:tcPr>
+            <w:tcW w:w="1276" w:type="dxa"/>
             <w:tcBorders>
               <w:bottom w:val="single" w:sz="4" w:space="0" w:color="auto"/>
             </w:tcBorders>
@@ -597,13 +680,13 @@
                 <w:sz w:val="20"/>
                 <w:szCs w:val="20"/>
               </w:rPr>
-              <w:t>STATUS</w:t>
-            </w:r>
-          </w:p>
-        </w:tc>
-        <w:tc>
-          <w:tcPr>
-            <w:tcW w:w="1559" w:type="dxa"/>
+              <w:t>MODALIDADE DO CONTRATO</w:t>
+            </w:r>
+          </w:p>
+        </w:tc>
+        <w:tc>
+          <w:tcPr>
+            <w:tcW w:w="1276" w:type="dxa"/>
             <w:tcBorders>
               <w:bottom w:val="single" w:sz="4" w:space="0" w:color="auto"/>
             </w:tcBorders>
@@ -625,6 +708,38 @@
               <w:rPr>
                 <w:rFonts w:ascii="Arial" w:hAnsi="Arial" w:cs="Arial"/>
                 <w:b/>
+                <w:bCs/>
+                <w:sz w:val="20"/>
+                <w:szCs w:val="20"/>
+              </w:rPr>
+              <w:t>STATUS</w:t>
+            </w:r>
+          </w:p>
+        </w:tc>
+        <w:tc>
+          <w:tcPr>
+            <w:tcW w:w="1843" w:type="dxa"/>
+            <w:tcBorders>
+              <w:bottom w:val="single" w:sz="4" w:space="0" w:color="auto"/>
+            </w:tcBorders>
+            <w:shd w:val="clear" w:color="auto" w:fill="BFBFBF" w:themeFill="background1" w:themeFillShade="BF"/>
+            <w:vAlign w:val="center"/>
+          </w:tcPr>
+          <w:p>
+            <w:pPr>
+              <w:pStyle w:val="Cabealho"/>
+              <w:jc w:val="center"/>
+              <w:rPr>
+                <w:rFonts w:ascii="Arial" w:hAnsi="Arial" w:cs="Arial"/>
+                <w:b/>
+                <w:sz w:val="20"/>
+                <w:szCs w:val="20"/>
+              </w:rPr>
+            </w:pPr>
+            <w:r>
+              <w:rPr>
+                <w:rFonts w:ascii="Arial" w:hAnsi="Arial" w:cs="Arial"/>
+                <w:b/>
                 <w:sz w:val="20"/>
                 <w:szCs w:val="20"/>
               </w:rPr>
@@ -643,7 +758,7 @@
         </w:tc>
         <w:tc>
           <w:tcPr>
-            <w:tcW w:w="3969" w:type="dxa"/>
+            <w:tcW w:w="2976" w:type="dxa"/>
             <w:tcBorders>
               <w:bottom w:val="single" w:sz="4" w:space="0" w:color="auto"/>
             </w:tcBorders>
@@ -710,7 +825,36 @@
         </w:tc>
         <w:tc>
           <w:tcPr>
-            <w:tcW w:w="1701" w:type="dxa"/>
+            <w:tcW w:w="992" w:type="dxa"/>
+            <w:vAlign w:val="center"/>
+          </w:tcPr>
+          <w:p>
+            <w:pPr>
+              <w:pStyle w:val="Cabealho"/>
+              <w:jc w:val="center"/>
+              <w:rPr>
+                <w:rFonts w:ascii="Arial" w:hAnsi="Arial" w:cs="Arial"/>
+                <w:b/>
+                <w:bCs/>
+                <w:sz w:val="20"/>
+                <w:szCs w:val="20"/>
+              </w:rPr>
+            </w:pPr>
+            <w:r>
+              <w:rPr>
+                <w:rFonts w:ascii="Arial" w:hAnsi="Arial" w:cs="Arial"/>
+                <w:b/>
+                <w:bCs/>
+                <w:sz w:val="20"/>
+                <w:szCs w:val="20"/>
+              </w:rPr>
+              <w:t>VAZIO</w:t>
+            </w:r>
+          </w:p>
+        </w:tc>
+        <w:tc>
+          <w:tcPr>
+            <w:tcW w:w="1276" w:type="dxa"/>
             <w:vAlign w:val="center"/>
           </w:tcPr>
           <w:p>
@@ -739,7 +883,7 @@
         </w:tc>
         <w:tc>
           <w:tcPr>
-            <w:tcW w:w="1134" w:type="dxa"/>
+            <w:tcW w:w="1276" w:type="dxa"/>
             <w:vAlign w:val="center"/>
           </w:tcPr>
           <w:p>
@@ -768,7 +912,7 @@
         </w:tc>
         <w:tc>
           <w:tcPr>
-            <w:tcW w:w="1559" w:type="dxa"/>
+            <w:tcW w:w="1843" w:type="dxa"/>
             <w:vAlign w:val="center"/>
           </w:tcPr>
           <w:p>
@@ -797,7 +941,7 @@
         </w:tc>
         <w:tc>
           <w:tcPr>
-            <w:tcW w:w="3969" w:type="dxa"/>
+            <w:tcW w:w="2976" w:type="dxa"/>
             <w:vAlign w:val="center"/>
           </w:tcPr>
           <w:p>
@@ -910,7 +1054,7 @@
         </w:tc>
         <w:tc>
           <w:tcPr>
-            <w:tcW w:w="1701" w:type="dxa"/>
+            <w:tcW w:w="992" w:type="dxa"/>
             <w:shd w:val="clear" w:color="auto" w:fill="BFBFBF" w:themeFill="background1" w:themeFillShade="BF"/>
             <w:vAlign w:val="center"/>
           </w:tcPr>
@@ -934,13 +1078,43 @@
                 <w:sz w:val="20"/>
                 <w:szCs w:val="20"/>
               </w:rPr>
+              <w:t>CÓDIGO</w:t>
+            </w:r>
+          </w:p>
+        </w:tc>
+        <w:tc>
+          <w:tcPr>
+            <w:tcW w:w="1276" w:type="dxa"/>
+            <w:shd w:val="clear" w:color="auto" w:fill="BFBFBF" w:themeFill="background1" w:themeFillShade="BF"/>
+            <w:vAlign w:val="center"/>
+          </w:tcPr>
+          <w:p>
+            <w:pPr>
+              <w:pStyle w:val="Cabealho"/>
+              <w:jc w:val="center"/>
+              <w:rPr>
+                <w:rFonts w:ascii="Arial" w:hAnsi="Arial" w:cs="Arial"/>
+                <w:b/>
+                <w:bCs/>
+                <w:sz w:val="20"/>
+                <w:szCs w:val="20"/>
+              </w:rPr>
+            </w:pPr>
+            <w:r>
+              <w:rPr>
+                <w:rFonts w:ascii="Arial" w:hAnsi="Arial" w:cs="Arial"/>
+                <w:b/>
+                <w:bCs/>
+                <w:sz w:val="20"/>
+                <w:szCs w:val="20"/>
+              </w:rPr>
               <w:t>MODALIDADE DO CONTRATO</w:t>
             </w:r>
           </w:p>
         </w:tc>
         <w:tc>
           <w:tcPr>
-            <w:tcW w:w="1134" w:type="dxa"/>
+            <w:tcW w:w="1276" w:type="dxa"/>
             <w:shd w:val="clear" w:color="auto" w:fill="BFBFBF" w:themeFill="background1" w:themeFillShade="BF"/>
             <w:vAlign w:val="center"/>
           </w:tcPr>
@@ -970,7 +1144,7 @@
         </w:tc>
         <w:tc>
           <w:tcPr>
-            <w:tcW w:w="1559" w:type="dxa"/>
+            <w:tcW w:w="1843" w:type="dxa"/>
             <w:shd w:val="clear" w:color="auto" w:fill="BFBFBF" w:themeFill="background1" w:themeFillShade="BF"/>
             <w:vAlign w:val="center"/>
           </w:tcPr>
@@ -1008,7 +1182,7 @@
         </w:tc>
         <w:tc>
           <w:tcPr>
-            <w:tcW w:w="3969" w:type="dxa"/>
+            <w:tcW w:w="2976" w:type="dxa"/>
             <w:shd w:val="clear" w:color="auto" w:fill="BFBFBF" w:themeFill="background1" w:themeFillShade="BF"/>
             <w:vAlign w:val="center"/>
           </w:tcPr>
@@ -1073,7 +1247,7 @@
         </w:tc>
         <w:tc>
           <w:tcPr>
-            <w:tcW w:w="1701" w:type="dxa"/>
+            <w:tcW w:w="992" w:type="dxa"/>
             <w:vAlign w:val="center"/>
           </w:tcPr>
           <w:p>
@@ -1102,7 +1276,7 @@
         </w:tc>
         <w:tc>
           <w:tcPr>
-            <w:tcW w:w="1134" w:type="dxa"/>
+            <w:tcW w:w="1276" w:type="dxa"/>
             <w:vAlign w:val="center"/>
           </w:tcPr>
           <w:p>
@@ -1131,7 +1305,36 @@
         </w:tc>
         <w:tc>
           <w:tcPr>
-            <w:tcW w:w="1559" w:type="dxa"/>
+            <w:tcW w:w="1276" w:type="dxa"/>
+            <w:vAlign w:val="center"/>
+          </w:tcPr>
+          <w:p>
+            <w:pPr>
+              <w:pStyle w:val="Cabealho"/>
+              <w:jc w:val="center"/>
+              <w:rPr>
+                <w:rFonts w:ascii="Arial" w:hAnsi="Arial" w:cs="Arial"/>
+                <w:b/>
+                <w:bCs/>
+                <w:sz w:val="20"/>
+                <w:szCs w:val="20"/>
+              </w:rPr>
+            </w:pPr>
+            <w:r>
+              <w:rPr>
+                <w:rFonts w:ascii="Arial" w:hAnsi="Arial" w:cs="Arial"/>
+                <w:b/>
+                <w:bCs/>
+                <w:sz w:val="20"/>
+                <w:szCs w:val="20"/>
+              </w:rPr>
+              <w:t>VAZIO</w:t>
+            </w:r>
+          </w:p>
+        </w:tc>
+        <w:tc>
+          <w:tcPr>
+            <w:tcW w:w="1843" w:type="dxa"/>
             <w:vAlign w:val="center"/>
           </w:tcPr>
           <w:p>
@@ -1160,7 +1363,7 @@
         </w:tc>
         <w:tc>
           <w:tcPr>
-            <w:tcW w:w="3969" w:type="dxa"/>
+            <w:tcW w:w="2976" w:type="dxa"/>
             <w:vAlign w:val="center"/>
           </w:tcPr>
           <w:p>
@@ -1243,7 +1446,7 @@
         </w:tc>
         <w:tc>
           <w:tcPr>
-            <w:tcW w:w="1701" w:type="dxa"/>
+            <w:tcW w:w="992" w:type="dxa"/>
             <w:shd w:val="clear" w:color="auto" w:fill="BFBFBF" w:themeFill="background1" w:themeFillShade="BF"/>
             <w:vAlign w:val="center"/>
           </w:tcPr>
@@ -1267,13 +1470,43 @@
                 <w:sz w:val="20"/>
                 <w:szCs w:val="20"/>
               </w:rPr>
+              <w:t>CÓDIGO</w:t>
+            </w:r>
+          </w:p>
+        </w:tc>
+        <w:tc>
+          <w:tcPr>
+            <w:tcW w:w="1276" w:type="dxa"/>
+            <w:shd w:val="clear" w:color="auto" w:fill="BFBFBF" w:themeFill="background1" w:themeFillShade="BF"/>
+            <w:vAlign w:val="center"/>
+          </w:tcPr>
+          <w:p>
+            <w:pPr>
+              <w:pStyle w:val="Cabealho"/>
+              <w:jc w:val="center"/>
+              <w:rPr>
+                <w:rFonts w:ascii="Arial" w:hAnsi="Arial" w:cs="Arial"/>
+                <w:b/>
+                <w:bCs/>
+                <w:sz w:val="20"/>
+                <w:szCs w:val="20"/>
+              </w:rPr>
+            </w:pPr>
+            <w:r>
+              <w:rPr>
+                <w:rFonts w:ascii="Arial" w:hAnsi="Arial" w:cs="Arial"/>
+                <w:b/>
+                <w:bCs/>
+                <w:sz w:val="20"/>
+                <w:szCs w:val="20"/>
+              </w:rPr>
               <w:t>MODALIDADE DO CONTRATO</w:t>
             </w:r>
           </w:p>
         </w:tc>
         <w:tc>
           <w:tcPr>
-            <w:tcW w:w="1134" w:type="dxa"/>
+            <w:tcW w:w="1276" w:type="dxa"/>
             <w:shd w:val="clear" w:color="auto" w:fill="BFBFBF" w:themeFill="background1" w:themeFillShade="BF"/>
             <w:vAlign w:val="center"/>
           </w:tcPr>
@@ -1303,7 +1536,7 @@
         </w:tc>
         <w:tc>
           <w:tcPr>
-            <w:tcW w:w="1559" w:type="dxa"/>
+            <w:tcW w:w="1843" w:type="dxa"/>
             <w:shd w:val="clear" w:color="auto" w:fill="BFBFBF" w:themeFill="background1" w:themeFillShade="BF"/>
             <w:vAlign w:val="center"/>
           </w:tcPr>
@@ -1341,7 +1574,7 @@
         </w:tc>
         <w:tc>
           <w:tcPr>
-            <w:tcW w:w="3969" w:type="dxa"/>
+            <w:tcW w:w="2976" w:type="dxa"/>
             <w:shd w:val="clear" w:color="auto" w:fill="BFBFBF" w:themeFill="background1" w:themeFillShade="BF"/>
             <w:vAlign w:val="center"/>
           </w:tcPr>
@@ -1406,7 +1639,7 @@
         </w:tc>
         <w:tc>
           <w:tcPr>
-            <w:tcW w:w="1701" w:type="dxa"/>
+            <w:tcW w:w="992" w:type="dxa"/>
             <w:vAlign w:val="center"/>
           </w:tcPr>
           <w:p>
@@ -1435,7 +1668,36 @@
         </w:tc>
         <w:tc>
           <w:tcPr>
-            <w:tcW w:w="1134" w:type="dxa"/>
+            <w:tcW w:w="1276" w:type="dxa"/>
+            <w:vAlign w:val="center"/>
+          </w:tcPr>
+          <w:p>
+            <w:pPr>
+              <w:pStyle w:val="Cabealho"/>
+              <w:jc w:val="center"/>
+              <w:rPr>
+                <w:rFonts w:ascii="Arial" w:hAnsi="Arial" w:cs="Arial"/>
+                <w:b/>
+                <w:bCs/>
+                <w:sz w:val="20"/>
+                <w:szCs w:val="20"/>
+              </w:rPr>
+            </w:pPr>
+            <w:r>
+              <w:rPr>
+                <w:rFonts w:ascii="Arial" w:hAnsi="Arial" w:cs="Arial"/>
+                <w:b/>
+                <w:bCs/>
+                <w:sz w:val="20"/>
+                <w:szCs w:val="20"/>
+              </w:rPr>
+              <w:t>VAZIO</w:t>
+            </w:r>
+          </w:p>
+        </w:tc>
+        <w:tc>
+          <w:tcPr>
+            <w:tcW w:w="1276" w:type="dxa"/>
             <w:vAlign w:val="center"/>
           </w:tcPr>
           <w:p>
@@ -1464,7 +1726,7 @@
         </w:tc>
         <w:tc>
           <w:tcPr>
-            <w:tcW w:w="1559" w:type="dxa"/>
+            <w:tcW w:w="1843" w:type="dxa"/>
             <w:vAlign w:val="center"/>
           </w:tcPr>
           <w:p>
@@ -1493,100 +1755,30 @@
         </w:tc>
         <w:tc>
           <w:tcPr>
-            <w:tcW w:w="3969" w:type="dxa"/>
-            <w:vAlign w:val="center"/>
-          </w:tcPr>
-          <w:p>
-            <w:pPr>
-              <w:pStyle w:val="Cabealho"/>
-              <w:jc w:val="center"/>
-              <w:rPr>
-                <w:rFonts w:ascii="Arial" w:hAnsi="Arial" w:cs="Arial"/>
-                <w:b/>
-                <w:bCs/>
-                <w:sz w:val="20"/>
-                <w:szCs w:val="20"/>
-              </w:rPr>
-            </w:pPr>
-            <w:r>
-              <w:rPr>
-                <w:rFonts w:ascii="Arial" w:hAnsi="Arial" w:cs="Arial"/>
-                <w:b/>
-                <w:bCs/>
-                <w:sz w:val="20"/>
-                <w:szCs w:val="20"/>
-              </w:rPr>
-              <w:t xml:space="preserve">SISTEMA LISTA </w:t>
-            </w:r>
-            <w:r>
-              <w:rPr>
-                <w:rFonts w:ascii="Arial" w:hAnsi="Arial" w:cs="Arial"/>
-                <w:b/>
-                <w:bCs/>
-                <w:sz w:val="20"/>
-                <w:szCs w:val="20"/>
-              </w:rPr>
-              <w:t>TOD</w:t>
-            </w:r>
-            <w:r>
-              <w:rPr>
-                <w:rFonts w:ascii="Arial" w:hAnsi="Arial" w:cs="Arial"/>
-                <w:b/>
-                <w:bCs/>
-                <w:sz w:val="20"/>
-                <w:szCs w:val="20"/>
-              </w:rPr>
-              <w:t>O</w:t>
-            </w:r>
-            <w:r>
-              <w:rPr>
-                <w:rFonts w:ascii="Arial" w:hAnsi="Arial" w:cs="Arial"/>
-                <w:b/>
-                <w:bCs/>
-                <w:sz w:val="20"/>
-                <w:szCs w:val="20"/>
-              </w:rPr>
-              <w:t>S OS</w:t>
-            </w:r>
-            <w:r>
-              <w:rPr>
-                <w:rFonts w:ascii="Arial" w:hAnsi="Arial" w:cs="Arial"/>
-                <w:b/>
-                <w:bCs/>
-                <w:sz w:val="20"/>
-                <w:szCs w:val="20"/>
-              </w:rPr>
-              <w:t xml:space="preserve"> CONTRATO</w:t>
-            </w:r>
-            <w:r>
-              <w:rPr>
-                <w:rFonts w:ascii="Arial" w:hAnsi="Arial" w:cs="Arial"/>
-                <w:b/>
-                <w:bCs/>
-                <w:sz w:val="20"/>
-                <w:szCs w:val="20"/>
-              </w:rPr>
-              <w:t>S</w:t>
-            </w:r>
-            <w:r>
-              <w:rPr>
-                <w:rFonts w:ascii="Arial" w:hAnsi="Arial" w:cs="Arial"/>
-                <w:b/>
-                <w:bCs/>
-                <w:sz w:val="20"/>
-                <w:szCs w:val="20"/>
-              </w:rPr>
-              <w:t xml:space="preserve"> </w:t>
-            </w:r>
-            <w:r>
-              <w:rPr>
-                <w:rFonts w:ascii="Arial" w:hAnsi="Arial" w:cs="Arial"/>
-                <w:b/>
-                <w:bCs/>
-                <w:sz w:val="20"/>
-                <w:szCs w:val="20"/>
-              </w:rPr>
-              <w:t>COM STATUS ATIVO</w:t>
+            <w:tcW w:w="2976" w:type="dxa"/>
+            <w:vAlign w:val="center"/>
+          </w:tcPr>
+          <w:p>
+            <w:pPr>
+              <w:pStyle w:val="Cabealho"/>
+              <w:jc w:val="center"/>
+              <w:rPr>
+                <w:rFonts w:ascii="Arial" w:hAnsi="Arial" w:cs="Arial"/>
+                <w:b/>
+                <w:bCs/>
+                <w:sz w:val="20"/>
+                <w:szCs w:val="20"/>
+              </w:rPr>
+            </w:pPr>
+            <w:r>
+              <w:rPr>
+                <w:rFonts w:ascii="Arial" w:hAnsi="Arial" w:cs="Arial"/>
+                <w:b/>
+                <w:bCs/>
+                <w:sz w:val="20"/>
+                <w:szCs w:val="20"/>
+              </w:rPr>
+              <w:t>SISTEMA LISTA TODOS OS CONTRATOS COM STATUS ATIVO</w:t>
             </w:r>
           </w:p>
         </w:tc>
@@ -1619,8 +1811,8 @@
         <w:tblLook w:val="0000" w:firstRow="0" w:lastRow="0" w:firstColumn="0" w:lastColumn="0" w:noHBand="0" w:noVBand="0"/>
       </w:tblPr>
       <w:tblGrid>
-        <w:gridCol w:w="1236"/>
-        <w:gridCol w:w="1228"/>
+        <w:gridCol w:w="1276"/>
+        <w:gridCol w:w="1188"/>
         <w:gridCol w:w="1402"/>
         <w:gridCol w:w="1359"/>
         <w:gridCol w:w="1393"/>
@@ -1630,7 +1822,7 @@
       <w:tr>
         <w:tc>
           <w:tcPr>
-            <w:tcW w:w="1236" w:type="dxa"/>
+            <w:tcW w:w="1276" w:type="dxa"/>
             <w:tcBorders>
               <w:bottom w:val="single" w:sz="4" w:space="0" w:color="auto"/>
             </w:tcBorders>
@@ -1656,7 +1848,7 @@
         </w:tc>
         <w:tc>
           <w:tcPr>
-            <w:tcW w:w="1228" w:type="dxa"/>
+            <w:tcW w:w="1188" w:type="dxa"/>
             <w:tcBorders>
               <w:bottom w:val="single" w:sz="4" w:space="0" w:color="auto"/>
             </w:tcBorders>
@@ -1926,34 +2118,52 @@
         </w:trPr>
         <w:tc>
           <w:tcPr>
-            <w:tcW w:w="1236" w:type="dxa"/>
-          </w:tcPr>
-          <w:p>
-            <w:pPr>
-              <w:pStyle w:val="Cabealho"/>
-              <w:jc w:val="center"/>
-              <w:rPr>
-                <w:rFonts w:ascii="Arial" w:hAnsi="Arial" w:cs="Arial"/>
-                <w:b/>
-                <w:bCs/>
-              </w:rPr>
-            </w:pPr>
-          </w:p>
-        </w:tc>
-        <w:tc>
-          <w:tcPr>
-            <w:tcW w:w="1228" w:type="dxa"/>
-          </w:tcPr>
-          <w:p>
-            <w:pPr>
-              <w:pStyle w:val="Cabealho"/>
-              <w:jc w:val="center"/>
-              <w:rPr>
-                <w:rFonts w:ascii="Arial" w:hAnsi="Arial" w:cs="Arial"/>
-                <w:b/>
-                <w:bCs/>
-              </w:rPr>
-            </w:pPr>
+            <w:tcW w:w="1276" w:type="dxa"/>
+          </w:tcPr>
+          <w:p>
+            <w:pPr>
+              <w:pStyle w:val="Cabealho"/>
+              <w:jc w:val="center"/>
+              <w:rPr>
+                <w:rFonts w:ascii="Arial" w:hAnsi="Arial" w:cs="Arial"/>
+                <w:b/>
+                <w:bCs/>
+              </w:rPr>
+            </w:pPr>
+            <w:r>
+              <w:rPr>
+                <w:rFonts w:ascii="Arial" w:hAnsi="Arial" w:cs="Arial"/>
+                <w:b/>
+                <w:bCs/>
+              </w:rPr>
+              <w:t>30/08/2015</w:t>
+            </w:r>
+          </w:p>
+        </w:tc>
+        <w:tc>
+          <w:tcPr>
+            <w:tcW w:w="1188" w:type="dxa"/>
+          </w:tcPr>
+          <w:p>
+            <w:pPr>
+              <w:pStyle w:val="Cabealho"/>
+              <w:jc w:val="center"/>
+              <w:rPr>
+                <w:rFonts w:ascii="Arial" w:hAnsi="Arial" w:cs="Arial"/>
+                <w:b/>
+                <w:bCs/>
+              </w:rPr>
+            </w:pPr>
+            <w:proofErr w:type="spellStart"/>
+            <w:r>
+              <w:rPr>
+                <w:rFonts w:ascii="Arial" w:hAnsi="Arial" w:cs="Arial"/>
+                <w:b/>
+                <w:bCs/>
+              </w:rPr>
+              <w:t>Rafaella</w:t>
+            </w:r>
+            <w:proofErr w:type="spellEnd"/>
           </w:p>
         </w:tc>
         <w:tc>
@@ -1970,6 +2180,16 @@
                 <w:bCs/>
               </w:rPr>
             </w:pPr>
+            <w:r>
+              <w:rPr>
+                <w:rFonts w:ascii="Arial" w:hAnsi="Arial" w:cs="Arial"/>
+                <w:b/>
+                <w:bCs/>
+              </w:rPr>
+              <w:t>0</w:t>
+            </w:r>
+            <w:bookmarkStart w:id="0" w:name="_GoBack"/>
+            <w:bookmarkEnd w:id="0"/>
           </w:p>
         </w:tc>
         <w:tc>
@@ -2483,10 +2703,16 @@
             <w:rPr>
               <w:rFonts w:ascii="Arial" w:hAnsi="Arial" w:cs="Arial"/>
             </w:rPr>
-            <w:t xml:space="preserve"> Machines</w:t>
+            <w:t xml:space="preserve"> </w:t>
           </w:r>
-          <w:bookmarkStart w:id="0" w:name="_GoBack"/>
-          <w:bookmarkEnd w:id="0"/>
+          <w:proofErr w:type="spellStart"/>
+          <w:r>
+            <w:rPr>
+              <w:rFonts w:ascii="Arial" w:hAnsi="Arial" w:cs="Arial"/>
+            </w:rPr>
+            <w:t>Machines</w:t>
+          </w:r>
+          <w:proofErr w:type="spellEnd"/>
         </w:p>
       </w:tc>
     </w:tr>
@@ -3710,7 +3936,7 @@
 </file>
 
 <file path=customXml/itemProps1.xml><?xml version="1.0" encoding="utf-8"?>
-<ds:datastoreItem xmlns:ds="http://schemas.openxmlformats.org/officeDocument/2006/customXml" ds:itemID="{2E993559-22D6-407F-9453-391DB2BBCE77}">
+<ds:datastoreItem xmlns:ds="http://schemas.openxmlformats.org/officeDocument/2006/customXml" ds:itemID="{BDB2DA91-5890-4FCA-A7EA-7976811AF6D7}">
   <ds:schemaRefs>
     <ds:schemaRef ds:uri="http://schemas.openxmlformats.org/officeDocument/2006/bibliography"/>
   </ds:schemaRefs>
